--- a/trunk/CSDL-DSYeuCau.docx
+++ b/trunk/CSDL-DSYeuCau.docx
@@ -449,8 +449,303 @@
           <w:szCs w:val="24"/>
         </w:rPr>
         <w:tab/>
-        <w:t>Cho phép người dùng  theo quyền mà được chỉnh sửa cập nhật thông tin điểm của học sinh.</w:t>
-      </w:r>
+        <w:t xml:space="preserve">Cho phép người dùng  theo quyền </w:t>
+      </w:r>
+      <w:r>
+        <w:rPr>
+          <w:sz w:val="24"/>
+          <w:szCs w:val="24"/>
+        </w:rPr>
+        <w:t>được quyền:</w:t>
+      </w:r>
+    </w:p>
+    <w:tbl>
+      <w:tblPr>
+        <w:tblStyle w:val="TableGrid"/>
+        <w:tblW w:w="6390" w:type="dxa"/>
+        <w:jc w:val="center"/>
+        <w:tblInd w:w="108" w:type="dxa"/>
+        <w:tblBorders>
+          <w:top w:val="none" w:sz="0" w:space="0" w:color="auto"/>
+          <w:left w:val="none" w:sz="0" w:space="0" w:color="auto"/>
+          <w:bottom w:val="none" w:sz="0" w:space="0" w:color="auto"/>
+          <w:right w:val="none" w:sz="0" w:space="0" w:color="auto"/>
+          <w:insideH w:val="none" w:sz="0" w:space="0" w:color="auto"/>
+          <w:insideV w:val="none" w:sz="0" w:space="0" w:color="auto"/>
+        </w:tblBorders>
+        <w:tblLayout w:type="fixed"/>
+        <w:tblLook w:val="04A0"/>
+      </w:tblPr>
+      <w:tblGrid>
+        <w:gridCol w:w="6390"/>
+      </w:tblGrid>
+      <w:tr>
+        <w:trPr>
+          <w:trHeight w:val="467"/>
+          <w:jc w:val="center"/>
+        </w:trPr>
+        <w:tc>
+          <w:tcPr>
+            <w:tcW w:w="6390" w:type="dxa"/>
+            <w:vAlign w:val="center"/>
+          </w:tcPr>
+          <w:p>
+            <w:pPr>
+              <w:pStyle w:val="ListParagraph"/>
+              <w:ind w:left="0"/>
+              <w:jc w:val="left"/>
+              <w:rPr>
+                <w:szCs w:val="26"/>
+              </w:rPr>
+            </w:pPr>
+            <w:r>
+              <w:rPr>
+                <w:szCs w:val="26"/>
+              </w:rPr>
+              <w:t>Nhập điểm môn học cho học sinh</w:t>
+            </w:r>
+          </w:p>
+        </w:tc>
+      </w:tr>
+      <w:tr>
+        <w:trPr>
+          <w:trHeight w:val="130"/>
+          <w:jc w:val="center"/>
+        </w:trPr>
+        <w:tc>
+          <w:tcPr>
+            <w:tcW w:w="6390" w:type="dxa"/>
+            <w:vAlign w:val="center"/>
+          </w:tcPr>
+          <w:p>
+            <w:pPr>
+              <w:pStyle w:val="ListParagraph"/>
+              <w:ind w:left="0"/>
+              <w:jc w:val="left"/>
+              <w:rPr>
+                <w:szCs w:val="26"/>
+              </w:rPr>
+            </w:pPr>
+            <w:r>
+              <w:rPr>
+                <w:szCs w:val="26"/>
+              </w:rPr>
+              <w:t>Sửa điểm môn học cho học sinh</w:t>
+            </w:r>
+          </w:p>
+        </w:tc>
+      </w:tr>
+      <w:tr>
+        <w:trPr>
+          <w:trHeight w:val="130"/>
+          <w:jc w:val="center"/>
+        </w:trPr>
+        <w:tc>
+          <w:tcPr>
+            <w:tcW w:w="6390" w:type="dxa"/>
+            <w:vAlign w:val="center"/>
+          </w:tcPr>
+          <w:p>
+            <w:pPr>
+              <w:pStyle w:val="ListParagraph"/>
+              <w:ind w:left="0"/>
+              <w:jc w:val="left"/>
+              <w:rPr>
+                <w:szCs w:val="26"/>
+              </w:rPr>
+            </w:pPr>
+            <w:r>
+              <w:rPr>
+                <w:szCs w:val="26"/>
+              </w:rPr>
+              <w:t>Tìm kiếm học sinh</w:t>
+            </w:r>
+          </w:p>
+        </w:tc>
+      </w:tr>
+      <w:tr>
+        <w:trPr>
+          <w:trHeight w:val="130"/>
+          <w:jc w:val="center"/>
+        </w:trPr>
+        <w:tc>
+          <w:tcPr>
+            <w:tcW w:w="6390" w:type="dxa"/>
+            <w:vAlign w:val="center"/>
+          </w:tcPr>
+          <w:p>
+            <w:pPr>
+              <w:pStyle w:val="ListParagraph"/>
+              <w:ind w:left="0"/>
+              <w:jc w:val="left"/>
+              <w:rPr>
+                <w:szCs w:val="26"/>
+                <w:lang w:val="en-US"/>
+              </w:rPr>
+            </w:pPr>
+            <w:r>
+              <w:rPr>
+                <w:szCs w:val="26"/>
+                <w:lang w:val="en-US"/>
+              </w:rPr>
+              <w:t>Thêm học sinh</w:t>
+            </w:r>
+          </w:p>
+        </w:tc>
+      </w:tr>
+      <w:tr>
+        <w:trPr>
+          <w:trHeight w:val="130"/>
+          <w:jc w:val="center"/>
+        </w:trPr>
+        <w:tc>
+          <w:tcPr>
+            <w:tcW w:w="6390" w:type="dxa"/>
+            <w:vAlign w:val="center"/>
+          </w:tcPr>
+          <w:p>
+            <w:pPr>
+              <w:pStyle w:val="ListParagraph"/>
+              <w:ind w:left="0"/>
+              <w:jc w:val="left"/>
+              <w:rPr>
+                <w:szCs w:val="26"/>
+                <w:lang w:val="en-US"/>
+              </w:rPr>
+            </w:pPr>
+            <w:r>
+              <w:rPr>
+                <w:szCs w:val="26"/>
+                <w:lang w:val="en-US"/>
+              </w:rPr>
+              <w:t>Xóa học sinh</w:t>
+            </w:r>
+          </w:p>
+        </w:tc>
+      </w:tr>
+      <w:tr>
+        <w:trPr>
+          <w:trHeight w:val="130"/>
+          <w:jc w:val="center"/>
+        </w:trPr>
+        <w:tc>
+          <w:tcPr>
+            <w:tcW w:w="6390" w:type="dxa"/>
+            <w:vAlign w:val="center"/>
+          </w:tcPr>
+          <w:p>
+            <w:pPr>
+              <w:pStyle w:val="ListParagraph"/>
+              <w:ind w:left="0"/>
+              <w:jc w:val="left"/>
+              <w:rPr>
+                <w:szCs w:val="26"/>
+                <w:lang w:val="en-US"/>
+              </w:rPr>
+            </w:pPr>
+            <w:r>
+              <w:rPr>
+                <w:szCs w:val="26"/>
+                <w:lang w:val="en-US"/>
+              </w:rPr>
+              <w:t>Sửa học sinh</w:t>
+            </w:r>
+          </w:p>
+        </w:tc>
+      </w:tr>
+      <w:tr>
+        <w:trPr>
+          <w:trHeight w:val="130"/>
+          <w:jc w:val="center"/>
+        </w:trPr>
+        <w:tc>
+          <w:tcPr>
+            <w:tcW w:w="6390" w:type="dxa"/>
+            <w:vAlign w:val="center"/>
+          </w:tcPr>
+          <w:p>
+            <w:pPr>
+              <w:pStyle w:val="ListParagraph"/>
+              <w:ind w:left="0"/>
+              <w:jc w:val="left"/>
+              <w:rPr>
+                <w:szCs w:val="26"/>
+              </w:rPr>
+            </w:pPr>
+            <w:r>
+              <w:rPr>
+                <w:szCs w:val="26"/>
+              </w:rPr>
+              <w:t>Xem điểm chi tiết của 1 học sinh</w:t>
+            </w:r>
+          </w:p>
+        </w:tc>
+      </w:tr>
+      <w:tr>
+        <w:trPr>
+          <w:trHeight w:val="130"/>
+          <w:jc w:val="center"/>
+        </w:trPr>
+        <w:tc>
+          <w:tcPr>
+            <w:tcW w:w="6390" w:type="dxa"/>
+            <w:vAlign w:val="center"/>
+          </w:tcPr>
+          <w:p>
+            <w:pPr>
+              <w:pStyle w:val="ListParagraph"/>
+              <w:ind w:left="0"/>
+              <w:jc w:val="left"/>
+              <w:rPr>
+                <w:szCs w:val="26"/>
+              </w:rPr>
+            </w:pPr>
+            <w:r>
+              <w:rPr>
+                <w:szCs w:val="26"/>
+              </w:rPr>
+              <w:t>Xem điểm của cả lớp</w:t>
+            </w:r>
+          </w:p>
+        </w:tc>
+      </w:tr>
+      <w:tr>
+        <w:trPr>
+          <w:trHeight w:val="130"/>
+          <w:jc w:val="center"/>
+        </w:trPr>
+        <w:tc>
+          <w:tcPr>
+            <w:tcW w:w="6390" w:type="dxa"/>
+            <w:vAlign w:val="center"/>
+          </w:tcPr>
+          <w:p>
+            <w:pPr>
+              <w:pStyle w:val="ListParagraph"/>
+              <w:ind w:left="0"/>
+              <w:jc w:val="left"/>
+              <w:rPr>
+                <w:szCs w:val="26"/>
+              </w:rPr>
+            </w:pPr>
+            <w:r>
+              <w:rPr>
+                <w:szCs w:val="26"/>
+              </w:rPr>
+              <w:t>Tìm bảng điểm theo môn học</w:t>
+            </w:r>
+          </w:p>
+        </w:tc>
+      </w:tr>
+    </w:tbl>
+    <w:p>
+      <w:pPr>
+        <w:pStyle w:val="ListParagraph"/>
+        <w:rPr>
+          <w:sz w:val="24"/>
+          <w:szCs w:val="24"/>
+        </w:rPr>
+      </w:pPr>
     </w:p>
     <w:p>
       <w:pPr>
@@ -669,6 +964,7 @@
           <w:sz w:val="24"/>
           <w:szCs w:val="24"/>
         </w:rPr>
+        <w:lastRenderedPageBreak/>
         <w:tab/>
         <w:t>Thời khóa biểu: dạng tin tức và file đính kèm.</w:t>
       </w:r>
@@ -830,7 +1126,6 @@
           <w:sz w:val="24"/>
           <w:szCs w:val="24"/>
         </w:rPr>
-        <w:lastRenderedPageBreak/>
         <w:tab/>
       </w:r>
       <w:r>
